--- a/JDBC/JDBC_Workshop_day2.docx
+++ b/JDBC/JDBC_Workshop_day2.docx
@@ -406,23 +406,7 @@
           <w:sz w:val="24"/>
           <w:szCs w:val="24"/>
         </w:rPr>
-        <w:t>get table name</w:t>
-      </w:r>
-      <w:r>
-        <w:rPr>
-          <w:rFonts w:ascii="Times New Roman" w:hAnsi="Times New Roman" w:cs="Times New Roman"/>
-          <w:sz w:val="24"/>
-          <w:szCs w:val="24"/>
-        </w:rPr>
-        <w:t xml:space="preserve"> and</w:t>
-      </w:r>
-      <w:r>
-        <w:rPr>
-          <w:rFonts w:ascii="Times New Roman" w:hAnsi="Times New Roman" w:cs="Times New Roman"/>
-          <w:sz w:val="24"/>
-          <w:szCs w:val="24"/>
-        </w:rPr>
-        <w:t xml:space="preserve"> columns using the methods from </w:t>
+        <w:t xml:space="preserve">get table name and columns using the methods from </w:t>
       </w:r>
       <w:proofErr w:type="spellStart"/>
       <w:r>
@@ -2478,340 +2462,606 @@
           <w:szCs w:val="24"/>
         </w:rPr>
       </w:pPr>
+      <w:r>
+        <w:rPr>
+          <w:rFonts w:ascii="Times New Roman" w:hAnsi="Times New Roman" w:cs="Times New Roman"/>
+          <w:sz w:val="24"/>
+          <w:szCs w:val="24"/>
+        </w:rPr>
+        <w:lastRenderedPageBreak/>
+        <w:t xml:space="preserve">create 5 methods which will call </w:t>
+      </w:r>
+      <w:r>
+        <w:rPr>
+          <w:rFonts w:ascii="Times New Roman" w:hAnsi="Times New Roman" w:cs="Times New Roman"/>
+          <w:i/>
+          <w:sz w:val="24"/>
+          <w:szCs w:val="24"/>
+        </w:rPr>
+        <w:t>EntityManagerImpl.java</w:t>
+      </w:r>
+      <w:r>
+        <w:rPr>
+          <w:rFonts w:ascii="Times New Roman" w:hAnsi="Times New Roman" w:cs="Times New Roman"/>
+          <w:sz w:val="24"/>
+          <w:szCs w:val="24"/>
+        </w:rPr>
+        <w:t xml:space="preserve">  methods;</w:t>
+      </w:r>
+    </w:p>
+    <w:p/>
+    <w:p>
+      <w:pPr>
+        <w:pStyle w:val="Heading1"/>
+        <w:numPr>
+          <w:ilvl w:val="0"/>
+          <w:numId w:val="5"/>
+        </w:numPr>
+        <w:rPr>
+          <w:rFonts w:ascii="Times New Roman" w:hAnsi="Times New Roman" w:cs="Times New Roman"/>
+        </w:rPr>
+      </w:pPr>
+      <w:r>
+        <w:rPr>
+          <w:rFonts w:ascii="Times New Roman" w:hAnsi="Times New Roman" w:cs="Times New Roman"/>
+        </w:rPr>
+        <w:t xml:space="preserve"> </w:t>
+      </w:r>
+      <w:r>
+        <w:rPr>
+          <w:rFonts w:ascii="Times New Roman" w:hAnsi="Times New Roman" w:cs="Times New Roman"/>
+        </w:rPr>
+        <w:t xml:space="preserve">Create tests for </w:t>
+      </w:r>
+      <w:proofErr w:type="spellStart"/>
+      <w:r>
+        <w:rPr>
+          <w:rFonts w:ascii="Times New Roman" w:hAnsi="Times New Roman" w:cs="Times New Roman"/>
+        </w:rPr>
+        <w:t>DepartmentDao</w:t>
+      </w:r>
+      <w:proofErr w:type="spellEnd"/>
+      <w:r>
+        <w:rPr>
+          <w:rFonts w:ascii="Times New Roman" w:hAnsi="Times New Roman" w:cs="Times New Roman"/>
+        </w:rPr>
+        <w:t xml:space="preserve"> and </w:t>
+      </w:r>
+      <w:proofErr w:type="spellStart"/>
+      <w:r>
+        <w:rPr>
+          <w:rFonts w:ascii="Times New Roman" w:hAnsi="Times New Roman" w:cs="Times New Roman"/>
+        </w:rPr>
+        <w:t>LocationDao</w:t>
+      </w:r>
+      <w:proofErr w:type="spellEnd"/>
+      <w:r>
+        <w:rPr>
+          <w:rFonts w:ascii="Times New Roman" w:hAnsi="Times New Roman" w:cs="Times New Roman"/>
+        </w:rPr>
+        <w:t xml:space="preserve"> files</w:t>
+      </w:r>
+    </w:p>
+    <w:p/>
+    <w:p>
+      <w:pPr>
+        <w:rPr>
+          <w:rFonts w:ascii="Times New Roman" w:hAnsi="Times New Roman" w:cs="Times New Roman"/>
+          <w:i/>
+          <w:sz w:val="24"/>
+          <w:szCs w:val="24"/>
+        </w:rPr>
+      </w:pPr>
+      <w:r>
+        <w:rPr>
+          <w:rFonts w:ascii="Times New Roman" w:hAnsi="Times New Roman" w:cs="Times New Roman"/>
+          <w:sz w:val="24"/>
+          <w:szCs w:val="24"/>
+        </w:rPr>
+        <w:t xml:space="preserve">Create in </w:t>
+      </w:r>
+      <w:proofErr w:type="spellStart"/>
+      <w:r>
+        <w:rPr>
+          <w:rFonts w:ascii="Times New Roman" w:hAnsi="Times New Roman" w:cs="Times New Roman"/>
+          <w:i/>
+          <w:sz w:val="24"/>
+          <w:szCs w:val="24"/>
+        </w:rPr>
+        <w:t>src</w:t>
+      </w:r>
+      <w:proofErr w:type="spellEnd"/>
+      <w:r>
+        <w:rPr>
+          <w:rFonts w:ascii="Times New Roman" w:hAnsi="Times New Roman" w:cs="Times New Roman"/>
+          <w:i/>
+          <w:sz w:val="24"/>
+          <w:szCs w:val="24"/>
+        </w:rPr>
+        <w:t>/test/ja</w:t>
+      </w:r>
+      <w:r>
+        <w:rPr>
+          <w:rFonts w:ascii="Times New Roman" w:hAnsi="Times New Roman" w:cs="Times New Roman"/>
+          <w:i/>
+          <w:sz w:val="24"/>
+          <w:szCs w:val="24"/>
+        </w:rPr>
+        <w:t>va/</w:t>
+      </w:r>
+      <w:proofErr w:type="spellStart"/>
+      <w:r>
+        <w:rPr>
+          <w:rFonts w:ascii="Times New Roman" w:hAnsi="Times New Roman" w:cs="Times New Roman"/>
+          <w:i/>
+          <w:sz w:val="24"/>
+          <w:szCs w:val="24"/>
+        </w:rPr>
+        <w:t>ro</w:t>
+      </w:r>
+      <w:proofErr w:type="spellEnd"/>
+      <w:r>
+        <w:rPr>
+          <w:rFonts w:ascii="Times New Roman" w:hAnsi="Times New Roman" w:cs="Times New Roman"/>
+          <w:i/>
+          <w:sz w:val="24"/>
+          <w:szCs w:val="24"/>
+        </w:rPr>
+        <w:t>/</w:t>
+      </w:r>
+      <w:proofErr w:type="spellStart"/>
+      <w:r>
+        <w:rPr>
+          <w:rFonts w:ascii="Times New Roman" w:hAnsi="Times New Roman" w:cs="Times New Roman"/>
+          <w:i/>
+          <w:sz w:val="24"/>
+          <w:szCs w:val="24"/>
+        </w:rPr>
+        <w:t>teamnet</w:t>
+      </w:r>
+      <w:proofErr w:type="spellEnd"/>
+      <w:r>
+        <w:rPr>
+          <w:rFonts w:ascii="Times New Roman" w:hAnsi="Times New Roman" w:cs="Times New Roman"/>
+          <w:i/>
+          <w:sz w:val="24"/>
+          <w:szCs w:val="24"/>
+        </w:rPr>
+        <w:t>/</w:t>
+      </w:r>
+      <w:proofErr w:type="spellStart"/>
+      <w:r>
+        <w:rPr>
+          <w:rFonts w:ascii="Times New Roman" w:hAnsi="Times New Roman" w:cs="Times New Roman"/>
+          <w:i/>
+          <w:sz w:val="24"/>
+          <w:szCs w:val="24"/>
+        </w:rPr>
+        <w:t>zth</w:t>
+      </w:r>
+      <w:proofErr w:type="spellEnd"/>
+      <w:r>
+        <w:rPr>
+          <w:rFonts w:ascii="Times New Roman" w:hAnsi="Times New Roman" w:cs="Times New Roman"/>
+          <w:i/>
+          <w:sz w:val="24"/>
+          <w:szCs w:val="24"/>
+        </w:rPr>
+        <w:t>/</w:t>
+      </w:r>
+      <w:proofErr w:type="spellStart"/>
+      <w:r>
+        <w:rPr>
+          <w:rFonts w:ascii="Times New Roman" w:hAnsi="Times New Roman" w:cs="Times New Roman"/>
+          <w:i/>
+          <w:sz w:val="24"/>
+          <w:szCs w:val="24"/>
+        </w:rPr>
+        <w:t>appl</w:t>
+      </w:r>
+      <w:proofErr w:type="spellEnd"/>
+      <w:r>
+        <w:rPr>
+          <w:rFonts w:ascii="Times New Roman" w:hAnsi="Times New Roman" w:cs="Times New Roman"/>
+          <w:sz w:val="24"/>
+          <w:szCs w:val="24"/>
+        </w:rPr>
+        <w:t xml:space="preserve"> 2</w:t>
+      </w:r>
+      <w:r>
+        <w:rPr>
+          <w:rFonts w:ascii="Times New Roman" w:hAnsi="Times New Roman" w:cs="Times New Roman"/>
+          <w:sz w:val="24"/>
+          <w:szCs w:val="24"/>
+        </w:rPr>
+        <w:t xml:space="preserve"> public class</w:t>
+      </w:r>
+      <w:r>
+        <w:rPr>
+          <w:rFonts w:ascii="Times New Roman" w:hAnsi="Times New Roman" w:cs="Times New Roman"/>
+          <w:sz w:val="24"/>
+          <w:szCs w:val="24"/>
+        </w:rPr>
+        <w:t>es</w:t>
+      </w:r>
+      <w:r>
+        <w:rPr>
+          <w:rFonts w:ascii="Times New Roman" w:hAnsi="Times New Roman" w:cs="Times New Roman"/>
+          <w:sz w:val="24"/>
+          <w:szCs w:val="24"/>
+        </w:rPr>
+        <w:t xml:space="preserve"> </w:t>
+      </w:r>
+      <w:r>
+        <w:rPr>
+          <w:rFonts w:ascii="Times New Roman" w:hAnsi="Times New Roman" w:cs="Times New Roman"/>
+          <w:i/>
+          <w:sz w:val="24"/>
+          <w:szCs w:val="24"/>
+        </w:rPr>
+        <w:t>DepartmentDao.java</w:t>
+      </w:r>
+      <w:r>
+        <w:rPr>
+          <w:rFonts w:ascii="Times New Roman" w:hAnsi="Times New Roman" w:cs="Times New Roman"/>
+          <w:sz w:val="24"/>
+          <w:szCs w:val="24"/>
+        </w:rPr>
+        <w:t xml:space="preserve"> </w:t>
+      </w:r>
+      <w:r>
+        <w:rPr>
+          <w:rFonts w:ascii="Times New Roman" w:hAnsi="Times New Roman" w:cs="Times New Roman"/>
+          <w:sz w:val="24"/>
+          <w:szCs w:val="24"/>
+        </w:rPr>
+        <w:t xml:space="preserve">and </w:t>
+      </w:r>
+      <w:proofErr w:type="gramStart"/>
+      <w:r>
+        <w:rPr>
+          <w:rFonts w:ascii="Times New Roman" w:hAnsi="Times New Roman" w:cs="Times New Roman"/>
+          <w:i/>
+          <w:sz w:val="24"/>
+          <w:szCs w:val="24"/>
+        </w:rPr>
+        <w:t>LocationDao.java</w:t>
+      </w:r>
+      <w:r>
+        <w:rPr>
+          <w:rFonts w:ascii="Times New Roman" w:hAnsi="Times New Roman" w:cs="Times New Roman"/>
+          <w:sz w:val="24"/>
+          <w:szCs w:val="24"/>
+        </w:rPr>
+        <w:t xml:space="preserve"> </w:t>
+      </w:r>
+      <w:r>
+        <w:rPr>
+          <w:rFonts w:ascii="Times New Roman" w:hAnsi="Times New Roman" w:cs="Times New Roman"/>
+          <w:sz w:val="24"/>
+          <w:szCs w:val="24"/>
+        </w:rPr>
+        <w:t xml:space="preserve"> </w:t>
+      </w:r>
+      <w:r>
+        <w:rPr>
+          <w:rFonts w:ascii="Times New Roman" w:hAnsi="Times New Roman" w:cs="Times New Roman"/>
+          <w:sz w:val="24"/>
+          <w:szCs w:val="24"/>
+        </w:rPr>
+        <w:t>which</w:t>
+      </w:r>
+      <w:proofErr w:type="gramEnd"/>
+      <w:r>
+        <w:rPr>
+          <w:rFonts w:ascii="Times New Roman" w:hAnsi="Times New Roman" w:cs="Times New Roman"/>
+          <w:sz w:val="24"/>
+          <w:szCs w:val="24"/>
+        </w:rPr>
+        <w:t xml:space="preserve"> will test all the methods implemented in </w:t>
+      </w:r>
+      <w:r>
+        <w:rPr>
+          <w:rFonts w:ascii="Times New Roman" w:hAnsi="Times New Roman" w:cs="Times New Roman"/>
+          <w:i/>
+          <w:sz w:val="24"/>
+          <w:szCs w:val="24"/>
+        </w:rPr>
+        <w:t>DepartmentDao.java</w:t>
+      </w:r>
+      <w:r>
+        <w:rPr>
+          <w:rFonts w:ascii="Times New Roman" w:hAnsi="Times New Roman" w:cs="Times New Roman"/>
+          <w:sz w:val="24"/>
+          <w:szCs w:val="24"/>
+        </w:rPr>
+        <w:t xml:space="preserve"> and </w:t>
+      </w:r>
+      <w:r>
+        <w:rPr>
+          <w:rFonts w:ascii="Times New Roman" w:hAnsi="Times New Roman" w:cs="Times New Roman"/>
+          <w:i/>
+          <w:sz w:val="24"/>
+          <w:szCs w:val="24"/>
+        </w:rPr>
+        <w:t>LocationDao.java</w:t>
+      </w:r>
+      <w:r>
+        <w:rPr>
+          <w:rFonts w:ascii="Times New Roman" w:hAnsi="Times New Roman" w:cs="Times New Roman"/>
+          <w:i/>
+          <w:sz w:val="24"/>
+          <w:szCs w:val="24"/>
+        </w:rPr>
+        <w:t>.</w:t>
+      </w:r>
+    </w:p>
+    <w:p>
+      <w:pPr>
+        <w:rPr>
+          <w:rFonts w:ascii="Times New Roman" w:hAnsi="Times New Roman" w:cs="Times New Roman"/>
+          <w:i/>
+          <w:sz w:val="24"/>
+          <w:szCs w:val="24"/>
+        </w:rPr>
+      </w:pPr>
+    </w:p>
+    <w:p>
+      <w:pPr>
+        <w:rPr>
+          <w:rFonts w:ascii="Times New Roman" w:hAnsi="Times New Roman" w:cs="Times New Roman"/>
+          <w:i/>
+          <w:sz w:val="24"/>
+          <w:szCs w:val="24"/>
+        </w:rPr>
+      </w:pPr>
+    </w:p>
+    <w:p>
+      <w:pPr>
+        <w:rPr>
+          <w:rFonts w:ascii="Times New Roman" w:hAnsi="Times New Roman" w:cs="Times New Roman"/>
+          <w:i/>
+          <w:sz w:val="24"/>
+          <w:szCs w:val="24"/>
+        </w:rPr>
+      </w:pPr>
+      <w:r>
+        <w:rPr>
+          <w:rFonts w:ascii="Times New Roman" w:hAnsi="Times New Roman" w:cs="Times New Roman"/>
+          <w:i/>
+          <w:sz w:val="24"/>
+          <w:szCs w:val="24"/>
+        </w:rPr>
+        <w:t>1. Search all the employees from a department by the department name. The searching method will accept as parameter a String which will be part of the name of the department. (The department na</w:t>
+      </w:r>
+      <w:r>
+        <w:rPr>
+          <w:rFonts w:ascii="Times New Roman" w:hAnsi="Times New Roman" w:cs="Times New Roman"/>
+          <w:i/>
+          <w:sz w:val="24"/>
+          <w:szCs w:val="24"/>
+        </w:rPr>
+        <w:t>me should contain this string).</w:t>
+      </w:r>
+    </w:p>
+    <w:p>
+      <w:pPr>
+        <w:rPr>
+          <w:rFonts w:ascii="Times New Roman" w:hAnsi="Times New Roman" w:cs="Times New Roman"/>
+          <w:i/>
+          <w:sz w:val="24"/>
+          <w:szCs w:val="24"/>
+        </w:rPr>
+      </w:pPr>
+      <w:r>
+        <w:rPr>
+          <w:rFonts w:ascii="Times New Roman" w:hAnsi="Times New Roman" w:cs="Times New Roman"/>
+          <w:i/>
+          <w:sz w:val="24"/>
+          <w:szCs w:val="24"/>
+        </w:rPr>
+        <w:t>E.g.:</w:t>
+      </w:r>
+    </w:p>
+    <w:p>
+      <w:pPr>
+        <w:rPr>
+          <w:rFonts w:ascii="Times New Roman" w:hAnsi="Times New Roman" w:cs="Times New Roman"/>
+          <w:i/>
+          <w:sz w:val="24"/>
+          <w:szCs w:val="24"/>
+        </w:rPr>
+      </w:pPr>
+      <w:r>
+        <w:rPr>
+          <w:rFonts w:ascii="Times New Roman" w:hAnsi="Times New Roman" w:cs="Times New Roman"/>
+          <w:i/>
+          <w:sz w:val="24"/>
+          <w:szCs w:val="24"/>
+        </w:rPr>
+        <w:t>You have the departments: Administration and Construction.</w:t>
+      </w:r>
+    </w:p>
+    <w:p>
+      <w:pPr>
+        <w:rPr>
+          <w:rFonts w:ascii="Times New Roman" w:hAnsi="Times New Roman" w:cs="Times New Roman"/>
+          <w:i/>
+          <w:sz w:val="24"/>
+          <w:szCs w:val="24"/>
+        </w:rPr>
+      </w:pPr>
+      <w:r>
+        <w:rPr>
+          <w:rFonts w:ascii="Times New Roman" w:hAnsi="Times New Roman" w:cs="Times New Roman"/>
+          <w:i/>
+          <w:sz w:val="24"/>
+          <w:szCs w:val="24"/>
+        </w:rPr>
+        <w:t xml:space="preserve">If the method parameter is "STR", then all the employees from the departments Administration </w:t>
+      </w:r>
+      <w:r>
+        <w:rPr>
+          <w:rFonts w:ascii="Times New Roman" w:hAnsi="Times New Roman" w:cs="Times New Roman"/>
+          <w:i/>
+          <w:sz w:val="24"/>
+          <w:szCs w:val="24"/>
+        </w:rPr>
+        <w:t>and Construction will be found.</w:t>
+      </w:r>
+    </w:p>
+    <w:p>
+      <w:pPr>
+        <w:rPr>
+          <w:rFonts w:ascii="Times New Roman" w:hAnsi="Times New Roman" w:cs="Times New Roman"/>
+          <w:i/>
+          <w:sz w:val="24"/>
+          <w:szCs w:val="24"/>
+        </w:rPr>
+      </w:pPr>
+      <w:r>
+        <w:rPr>
+          <w:rFonts w:ascii="Times New Roman" w:hAnsi="Times New Roman" w:cs="Times New Roman"/>
+          <w:i/>
+          <w:sz w:val="24"/>
+          <w:szCs w:val="24"/>
+        </w:rPr>
+        <w:t>Attention:</w:t>
+      </w:r>
       <w:bookmarkStart w:id="0" w:name="_GoBack"/>
       <w:bookmarkEnd w:id="0"/>
-      <w:r>
-        <w:rPr>
-          <w:rFonts w:ascii="Times New Roman" w:hAnsi="Times New Roman" w:cs="Times New Roman"/>
-          <w:sz w:val="24"/>
-          <w:szCs w:val="24"/>
-        </w:rPr>
-        <w:lastRenderedPageBreak/>
-        <w:t xml:space="preserve">create 5 methods which will call </w:t>
-      </w:r>
-      <w:r>
-        <w:rPr>
-          <w:rFonts w:ascii="Times New Roman" w:hAnsi="Times New Roman" w:cs="Times New Roman"/>
-          <w:i/>
-          <w:sz w:val="24"/>
-          <w:szCs w:val="24"/>
-        </w:rPr>
-        <w:t>EntityManagerImpl.java</w:t>
-      </w:r>
-      <w:r>
-        <w:rPr>
-          <w:rFonts w:ascii="Times New Roman" w:hAnsi="Times New Roman" w:cs="Times New Roman"/>
-          <w:sz w:val="24"/>
-          <w:szCs w:val="24"/>
-        </w:rPr>
-        <w:t xml:space="preserve">  methods;</w:t>
-      </w:r>
-    </w:p>
-    <w:p/>
-    <w:p>
-      <w:pPr>
-        <w:pStyle w:val="Heading1"/>
-        <w:numPr>
-          <w:ilvl w:val="0"/>
-          <w:numId w:val="5"/>
-        </w:numPr>
-        <w:rPr>
-          <w:rFonts w:ascii="Times New Roman" w:hAnsi="Times New Roman" w:cs="Times New Roman"/>
-        </w:rPr>
-      </w:pPr>
-      <w:r>
-        <w:rPr>
-          <w:rFonts w:ascii="Times New Roman" w:hAnsi="Times New Roman" w:cs="Times New Roman"/>
-        </w:rPr>
-        <w:t xml:space="preserve"> </w:t>
-      </w:r>
-      <w:r>
-        <w:rPr>
-          <w:rFonts w:ascii="Times New Roman" w:hAnsi="Times New Roman" w:cs="Times New Roman"/>
-        </w:rPr>
-        <w:t xml:space="preserve">Create tests for </w:t>
-      </w:r>
-      <w:proofErr w:type="spellStart"/>
-      <w:r>
-        <w:rPr>
-          <w:rFonts w:ascii="Times New Roman" w:hAnsi="Times New Roman" w:cs="Times New Roman"/>
-        </w:rPr>
-        <w:t>DepartmentDao</w:t>
-      </w:r>
-      <w:proofErr w:type="spellEnd"/>
-      <w:r>
-        <w:rPr>
-          <w:rFonts w:ascii="Times New Roman" w:hAnsi="Times New Roman" w:cs="Times New Roman"/>
-        </w:rPr>
-        <w:t xml:space="preserve"> and </w:t>
-      </w:r>
-      <w:proofErr w:type="spellStart"/>
-      <w:r>
-        <w:rPr>
-          <w:rFonts w:ascii="Times New Roman" w:hAnsi="Times New Roman" w:cs="Times New Roman"/>
-        </w:rPr>
-        <w:t>LocationDao</w:t>
-      </w:r>
-      <w:proofErr w:type="spellEnd"/>
-      <w:r>
-        <w:rPr>
-          <w:rFonts w:ascii="Times New Roman" w:hAnsi="Times New Roman" w:cs="Times New Roman"/>
-        </w:rPr>
-        <w:t xml:space="preserve"> files</w:t>
-      </w:r>
-    </w:p>
-    <w:p/>
-    <w:p>
-      <w:pPr>
-        <w:rPr>
-          <w:rFonts w:ascii="Times New Roman" w:hAnsi="Times New Roman" w:cs="Times New Roman"/>
-          <w:sz w:val="24"/>
-          <w:szCs w:val="24"/>
-        </w:rPr>
-      </w:pPr>
-      <w:r>
-        <w:rPr>
-          <w:rFonts w:ascii="Times New Roman" w:hAnsi="Times New Roman" w:cs="Times New Roman"/>
-          <w:sz w:val="24"/>
-          <w:szCs w:val="24"/>
-        </w:rPr>
-        <w:t xml:space="preserve">Create in </w:t>
-      </w:r>
-      <w:proofErr w:type="spellStart"/>
-      <w:r>
-        <w:rPr>
-          <w:rFonts w:ascii="Times New Roman" w:hAnsi="Times New Roman" w:cs="Times New Roman"/>
-          <w:i/>
-          <w:sz w:val="24"/>
-          <w:szCs w:val="24"/>
-        </w:rPr>
-        <w:t>src</w:t>
-      </w:r>
-      <w:proofErr w:type="spellEnd"/>
-      <w:r>
-        <w:rPr>
-          <w:rFonts w:ascii="Times New Roman" w:hAnsi="Times New Roman" w:cs="Times New Roman"/>
-          <w:i/>
-          <w:sz w:val="24"/>
-          <w:szCs w:val="24"/>
-        </w:rPr>
-        <w:t>/test/ja</w:t>
-      </w:r>
-      <w:r>
-        <w:rPr>
-          <w:rFonts w:ascii="Times New Roman" w:hAnsi="Times New Roman" w:cs="Times New Roman"/>
-          <w:i/>
-          <w:sz w:val="24"/>
-          <w:szCs w:val="24"/>
-        </w:rPr>
-        <w:t>va/</w:t>
-      </w:r>
-      <w:proofErr w:type="spellStart"/>
-      <w:r>
-        <w:rPr>
-          <w:rFonts w:ascii="Times New Roman" w:hAnsi="Times New Roman" w:cs="Times New Roman"/>
-          <w:i/>
-          <w:sz w:val="24"/>
-          <w:szCs w:val="24"/>
-        </w:rPr>
-        <w:t>ro</w:t>
-      </w:r>
-      <w:proofErr w:type="spellEnd"/>
-      <w:r>
-        <w:rPr>
-          <w:rFonts w:ascii="Times New Roman" w:hAnsi="Times New Roman" w:cs="Times New Roman"/>
-          <w:i/>
-          <w:sz w:val="24"/>
-          <w:szCs w:val="24"/>
-        </w:rPr>
-        <w:t>/</w:t>
-      </w:r>
-      <w:proofErr w:type="spellStart"/>
-      <w:r>
-        <w:rPr>
-          <w:rFonts w:ascii="Times New Roman" w:hAnsi="Times New Roman" w:cs="Times New Roman"/>
-          <w:i/>
-          <w:sz w:val="24"/>
-          <w:szCs w:val="24"/>
-        </w:rPr>
-        <w:t>teamnet</w:t>
-      </w:r>
-      <w:proofErr w:type="spellEnd"/>
-      <w:r>
-        <w:rPr>
-          <w:rFonts w:ascii="Times New Roman" w:hAnsi="Times New Roman" w:cs="Times New Roman"/>
-          <w:i/>
-          <w:sz w:val="24"/>
-          <w:szCs w:val="24"/>
-        </w:rPr>
-        <w:t>/</w:t>
-      </w:r>
-      <w:proofErr w:type="spellStart"/>
-      <w:r>
-        <w:rPr>
-          <w:rFonts w:ascii="Times New Roman" w:hAnsi="Times New Roman" w:cs="Times New Roman"/>
-          <w:i/>
-          <w:sz w:val="24"/>
-          <w:szCs w:val="24"/>
-        </w:rPr>
-        <w:t>zth</w:t>
-      </w:r>
-      <w:proofErr w:type="spellEnd"/>
-      <w:r>
-        <w:rPr>
-          <w:rFonts w:ascii="Times New Roman" w:hAnsi="Times New Roman" w:cs="Times New Roman"/>
-          <w:i/>
-          <w:sz w:val="24"/>
-          <w:szCs w:val="24"/>
-        </w:rPr>
-        <w:t>/</w:t>
-      </w:r>
-      <w:proofErr w:type="spellStart"/>
-      <w:r>
-        <w:rPr>
-          <w:rFonts w:ascii="Times New Roman" w:hAnsi="Times New Roman" w:cs="Times New Roman"/>
-          <w:i/>
-          <w:sz w:val="24"/>
-          <w:szCs w:val="24"/>
-        </w:rPr>
-        <w:t>appl</w:t>
-      </w:r>
-      <w:proofErr w:type="spellEnd"/>
-      <w:r>
-        <w:rPr>
-          <w:rFonts w:ascii="Times New Roman" w:hAnsi="Times New Roman" w:cs="Times New Roman"/>
-          <w:sz w:val="24"/>
-          <w:szCs w:val="24"/>
-        </w:rPr>
-        <w:t xml:space="preserve"> 2</w:t>
-      </w:r>
-      <w:r>
-        <w:rPr>
-          <w:rFonts w:ascii="Times New Roman" w:hAnsi="Times New Roman" w:cs="Times New Roman"/>
-          <w:sz w:val="24"/>
-          <w:szCs w:val="24"/>
-        </w:rPr>
-        <w:t xml:space="preserve"> public class</w:t>
-      </w:r>
-      <w:r>
-        <w:rPr>
-          <w:rFonts w:ascii="Times New Roman" w:hAnsi="Times New Roman" w:cs="Times New Roman"/>
-          <w:sz w:val="24"/>
-          <w:szCs w:val="24"/>
-        </w:rPr>
-        <w:t>es</w:t>
-      </w:r>
-      <w:r>
-        <w:rPr>
-          <w:rFonts w:ascii="Times New Roman" w:hAnsi="Times New Roman" w:cs="Times New Roman"/>
-          <w:sz w:val="24"/>
-          <w:szCs w:val="24"/>
-        </w:rPr>
-        <w:t xml:space="preserve"> </w:t>
-      </w:r>
-      <w:r>
-        <w:rPr>
-          <w:rFonts w:ascii="Times New Roman" w:hAnsi="Times New Roman" w:cs="Times New Roman"/>
-          <w:i/>
-          <w:sz w:val="24"/>
-          <w:szCs w:val="24"/>
-        </w:rPr>
-        <w:t>DepartmentDao.java</w:t>
-      </w:r>
-      <w:r>
-        <w:rPr>
-          <w:rFonts w:ascii="Times New Roman" w:hAnsi="Times New Roman" w:cs="Times New Roman"/>
-          <w:sz w:val="24"/>
-          <w:szCs w:val="24"/>
-        </w:rPr>
-        <w:t xml:space="preserve"> </w:t>
-      </w:r>
-      <w:r>
-        <w:rPr>
-          <w:rFonts w:ascii="Times New Roman" w:hAnsi="Times New Roman" w:cs="Times New Roman"/>
-          <w:sz w:val="24"/>
-          <w:szCs w:val="24"/>
-        </w:rPr>
-        <w:t xml:space="preserve">and </w:t>
-      </w:r>
-      <w:proofErr w:type="gramStart"/>
-      <w:r>
-        <w:rPr>
-          <w:rFonts w:ascii="Times New Roman" w:hAnsi="Times New Roman" w:cs="Times New Roman"/>
-          <w:i/>
-          <w:sz w:val="24"/>
-          <w:szCs w:val="24"/>
-        </w:rPr>
-        <w:t>LocationDao.java</w:t>
-      </w:r>
-      <w:r>
-        <w:rPr>
-          <w:rFonts w:ascii="Times New Roman" w:hAnsi="Times New Roman" w:cs="Times New Roman"/>
-          <w:sz w:val="24"/>
-          <w:szCs w:val="24"/>
-        </w:rPr>
-        <w:t xml:space="preserve"> </w:t>
-      </w:r>
-      <w:r>
-        <w:rPr>
-          <w:rFonts w:ascii="Times New Roman" w:hAnsi="Times New Roman" w:cs="Times New Roman"/>
-          <w:sz w:val="24"/>
-          <w:szCs w:val="24"/>
-        </w:rPr>
-        <w:t xml:space="preserve"> </w:t>
-      </w:r>
-      <w:r>
-        <w:rPr>
-          <w:rFonts w:ascii="Times New Roman" w:hAnsi="Times New Roman" w:cs="Times New Roman"/>
-          <w:sz w:val="24"/>
-          <w:szCs w:val="24"/>
-        </w:rPr>
-        <w:t>which</w:t>
-      </w:r>
-      <w:proofErr w:type="gramEnd"/>
-      <w:r>
-        <w:rPr>
-          <w:rFonts w:ascii="Times New Roman" w:hAnsi="Times New Roman" w:cs="Times New Roman"/>
-          <w:sz w:val="24"/>
-          <w:szCs w:val="24"/>
-        </w:rPr>
-        <w:t xml:space="preserve"> will test all the methods implemented in </w:t>
-      </w:r>
-      <w:r>
-        <w:rPr>
-          <w:rFonts w:ascii="Times New Roman" w:hAnsi="Times New Roman" w:cs="Times New Roman"/>
-          <w:i/>
-          <w:sz w:val="24"/>
-          <w:szCs w:val="24"/>
-        </w:rPr>
-        <w:t>DepartmentDao.java</w:t>
-      </w:r>
-      <w:r>
-        <w:rPr>
-          <w:rFonts w:ascii="Times New Roman" w:hAnsi="Times New Roman" w:cs="Times New Roman"/>
-          <w:sz w:val="24"/>
-          <w:szCs w:val="24"/>
-        </w:rPr>
-        <w:t xml:space="preserve"> and </w:t>
-      </w:r>
-      <w:r>
-        <w:rPr>
-          <w:rFonts w:ascii="Times New Roman" w:hAnsi="Times New Roman" w:cs="Times New Roman"/>
-          <w:i/>
-          <w:sz w:val="24"/>
-          <w:szCs w:val="24"/>
-        </w:rPr>
-        <w:t>LocationDao.java</w:t>
-      </w:r>
-      <w:r>
-        <w:rPr>
-          <w:rFonts w:ascii="Times New Roman" w:hAnsi="Times New Roman" w:cs="Times New Roman"/>
-          <w:i/>
-          <w:sz w:val="24"/>
-          <w:szCs w:val="24"/>
-        </w:rPr>
-        <w:t>.</w:t>
-      </w:r>
+    </w:p>
+    <w:p>
+      <w:pPr>
+        <w:rPr>
+          <w:rFonts w:ascii="Times New Roman" w:hAnsi="Times New Roman" w:cs="Times New Roman"/>
+          <w:i/>
+          <w:sz w:val="24"/>
+          <w:szCs w:val="24"/>
+        </w:rPr>
+      </w:pPr>
+      <w:r>
+        <w:rPr>
+          <w:rFonts w:ascii="Times New Roman" w:hAnsi="Times New Roman" w:cs="Times New Roman"/>
+          <w:i/>
+          <w:sz w:val="24"/>
+          <w:szCs w:val="24"/>
+        </w:rPr>
+        <w:t>- The search should be case inse</w:t>
+      </w:r>
+      <w:r>
+        <w:rPr>
+          <w:rFonts w:ascii="Times New Roman" w:hAnsi="Times New Roman" w:cs="Times New Roman"/>
+          <w:i/>
+          <w:sz w:val="24"/>
+          <w:szCs w:val="24"/>
+        </w:rPr>
+        <w:t>n</w:t>
+      </w:r>
+      <w:r>
+        <w:rPr>
+          <w:rFonts w:ascii="Times New Roman" w:hAnsi="Times New Roman" w:cs="Times New Roman"/>
+          <w:i/>
+          <w:sz w:val="24"/>
+          <w:szCs w:val="24"/>
+        </w:rPr>
+        <w:t>sitive.</w:t>
+      </w:r>
+    </w:p>
+    <w:p>
+      <w:pPr>
+        <w:rPr>
+          <w:rFonts w:ascii="Times New Roman" w:hAnsi="Times New Roman" w:cs="Times New Roman"/>
+          <w:i/>
+          <w:sz w:val="24"/>
+          <w:szCs w:val="24"/>
+        </w:rPr>
+      </w:pPr>
+      <w:r>
+        <w:rPr>
+          <w:rFonts w:ascii="Times New Roman" w:hAnsi="Times New Roman" w:cs="Times New Roman"/>
+          <w:i/>
+          <w:sz w:val="24"/>
+          <w:szCs w:val="24"/>
+        </w:rPr>
+        <w:t>- You can use JOIN</w:t>
+      </w:r>
+    </w:p>
+    <w:p>
+      <w:pPr>
+        <w:rPr>
+          <w:rFonts w:ascii="Times New Roman" w:hAnsi="Times New Roman" w:cs="Times New Roman"/>
+          <w:i/>
+          <w:sz w:val="24"/>
+          <w:szCs w:val="24"/>
+        </w:rPr>
+      </w:pPr>
+      <w:r>
+        <w:rPr>
+          <w:rFonts w:ascii="Times New Roman" w:hAnsi="Times New Roman" w:cs="Times New Roman"/>
+          <w:i/>
+          <w:sz w:val="24"/>
+          <w:szCs w:val="24"/>
+        </w:rPr>
+        <w:t>- You are not restricted to a certain method signature</w:t>
+      </w:r>
+    </w:p>
+    <w:p>
+      <w:pPr>
+        <w:rPr>
+          <w:rFonts w:ascii="Times New Roman" w:hAnsi="Times New Roman" w:cs="Times New Roman"/>
+          <w:i/>
+          <w:sz w:val="24"/>
+          <w:szCs w:val="24"/>
+        </w:rPr>
+      </w:pPr>
+    </w:p>
+    <w:p>
+      <w:pPr>
+        <w:rPr>
+          <w:rFonts w:ascii="Times New Roman" w:hAnsi="Times New Roman" w:cs="Times New Roman"/>
+          <w:i/>
+          <w:sz w:val="24"/>
+          <w:szCs w:val="24"/>
+        </w:rPr>
+      </w:pPr>
+      <w:r>
+        <w:rPr>
+          <w:rFonts w:ascii="Times New Roman" w:hAnsi="Times New Roman" w:cs="Times New Roman"/>
+          <w:i/>
+          <w:sz w:val="24"/>
+          <w:szCs w:val="24"/>
+        </w:rPr>
+        <w:t xml:space="preserve">2. Create an insert method which takes a list of entities as parameter and executes them in a single transaction. </w:t>
+      </w:r>
+    </w:p>
+    <w:p>
+      <w:pPr>
+        <w:rPr>
+          <w:rFonts w:ascii="Times New Roman" w:hAnsi="Times New Roman" w:cs="Times New Roman"/>
+          <w:i/>
+          <w:sz w:val="24"/>
+          <w:szCs w:val="24"/>
+        </w:rPr>
+      </w:pPr>
+      <w:r>
+        <w:rPr>
+          <w:rFonts w:ascii="Times New Roman" w:hAnsi="Times New Roman" w:cs="Times New Roman"/>
+          <w:i/>
+          <w:sz w:val="24"/>
+          <w:szCs w:val="24"/>
+        </w:rPr>
+        <w:t>Try a scenario where you inserted 2 or more entities with the same id.</w:t>
+      </w:r>
+    </w:p>
+    <w:p>
+      <w:pPr>
+        <w:rPr>
+          <w:rFonts w:ascii="Times New Roman" w:hAnsi="Times New Roman" w:cs="Times New Roman"/>
+          <w:sz w:val="24"/>
+          <w:szCs w:val="24"/>
+        </w:rPr>
+      </w:pPr>
     </w:p>
     <w:p>
       <w:pPr>
